--- a/Subjects/Operating systems/Laboratory works/LBR_07/Solution/Report.docx
+++ b/Subjects/Operating systems/Laboratory works/LBR_07/Solution/Report.docx
@@ -312,6 +312,10 @@
     </w:p>
     <w:p>
       <w:r>
+        <w:rPr>
+          <w:noProof/>
+          <w:lang w:eastAsia="ru-RU"/>
+        </w:rPr>
         <w:drawing>
           <wp:inline distT="0" distB="0" distL="0" distR="0" wp14:anchorId="0D9F750C" wp14:editId="2CF04331">
             <wp:extent cx="5940425" cy="2685415"/>
@@ -384,7 +388,8 @@
       </w:pPr>
       <w:r>
         <w:rPr>
-          <w:lang w:val="en-US"/>
+          <w:noProof/>
+          <w:lang w:eastAsia="ru-RU"/>
         </w:rPr>
         <w:drawing>
           <wp:inline distT="0" distB="0" distL="0" distR="0" wp14:anchorId="0A426A8D" wp14:editId="26541997">
@@ -572,16 +577,14 @@
         </w:rPr>
         <w:t xml:space="preserve">выполняющее </w:t>
       </w:r>
-      <w:proofErr w:type="gramStart"/>
-      <w:r>
-        <w:rPr>
-          <w:rFonts w:ascii="Courier New" w:hAnsi="Courier New" w:cs="Courier New"/>
-          <w:sz w:val="28"/>
-          <w:szCs w:val="28"/>
-        </w:rPr>
-        <w:t>бесконечный  цикл</w:t>
-      </w:r>
-      <w:proofErr w:type="gramEnd"/>
+      <w:r>
+        <w:rPr>
+          <w:rFonts w:ascii="Courier New" w:hAnsi="Courier New" w:cs="Courier New"/>
+          <w:sz w:val="28"/>
+          <w:szCs w:val="28"/>
+        </w:rPr>
+        <w:t>бесконечный цикл</w:t>
+      </w:r>
       <w:r>
         <w:rPr>
           <w:rFonts w:ascii="Courier New" w:hAnsi="Courier New" w:cs="Courier New"/>
@@ -738,9 +741,10 @@
       <w:r>
         <w:rPr>
           <w:rFonts w:ascii="Courier New" w:hAnsi="Courier New" w:cs="Courier New"/>
-          <w:sz w:val="28"/>
-          <w:szCs w:val="28"/>
-          <w:lang w:val="en-US"/>
+          <w:noProof/>
+          <w:sz w:val="28"/>
+          <w:szCs w:val="28"/>
+          <w:lang w:eastAsia="ru-RU"/>
         </w:rPr>
         <w:drawing>
           <wp:inline distT="0" distB="0" distL="0" distR="0" wp14:anchorId="106B4986" wp14:editId="792D2C62">
@@ -778,8 +782,6 @@
           </wp:inline>
         </w:drawing>
       </w:r>
-      <w:bookmarkStart w:id="0" w:name="_GoBack"/>
-      <w:bookmarkEnd w:id="0"/>
     </w:p>
     <w:p>
       <w:pPr>
@@ -820,9 +822,10 @@
       <w:r>
         <w:rPr>
           <w:rFonts w:ascii="Courier New" w:hAnsi="Courier New" w:cs="Courier New"/>
-          <w:sz w:val="28"/>
-          <w:szCs w:val="28"/>
-          <w:lang w:val="en-US"/>
+          <w:noProof/>
+          <w:sz w:val="28"/>
+          <w:szCs w:val="28"/>
+          <w:lang w:eastAsia="ru-RU"/>
         </w:rPr>
         <w:drawing>
           <wp:inline distT="0" distB="0" distL="0" distR="0" wp14:anchorId="4A5F82E7" wp14:editId="6D6AECC0">
@@ -1128,7 +1131,155 @@
           <w:sz w:val="28"/>
           <w:szCs w:val="28"/>
         </w:rPr>
-        <w:t xml:space="preserve">Корректно завершите работу цикла и приложения через 15 сек., выведите итоговое значение счетчика итераций.      </w:t>
+        <w:t xml:space="preserve">Корректно завершите работу цикла и приложения через 15 сек., выведите итоговое значение счетчика итераций.  </w:t>
+      </w:r>
+    </w:p>
+    <w:p>
+      <w:pPr>
+        <w:pStyle w:val="a3"/>
+        <w:ind w:left="0"/>
+        <w:jc w:val="both"/>
+        <w:rPr>
+          <w:rFonts w:ascii="Courier New" w:hAnsi="Courier New" w:cs="Courier New"/>
+          <w:sz w:val="28"/>
+          <w:szCs w:val="28"/>
+        </w:rPr>
+      </w:pPr>
+      <w:r>
+        <w:rPr>
+          <w:rFonts w:ascii="Courier New" w:hAnsi="Courier New" w:cs="Courier New"/>
+          <w:sz w:val="28"/>
+          <w:szCs w:val="28"/>
+        </w:rPr>
+        <w:t>Для корректной работы приложения необходимо было добавить зависимость</w:t>
+      </w:r>
+      <w:r>
+        <w:rPr>
+          <w:rFonts w:ascii="Courier New" w:hAnsi="Courier New" w:cs="Courier New"/>
+          <w:sz w:val="28"/>
+          <w:szCs w:val="28"/>
+        </w:rPr>
+        <w:t>:</w:t>
+      </w:r>
+    </w:p>
+    <w:p>
+      <w:pPr>
+        <w:pStyle w:val="a3"/>
+        <w:ind w:left="0"/>
+        <w:jc w:val="both"/>
+        <w:rPr>
+          <w:rFonts w:ascii="Courier New" w:hAnsi="Courier New" w:cs="Courier New"/>
+          <w:sz w:val="28"/>
+          <w:szCs w:val="28"/>
+        </w:rPr>
+      </w:pPr>
+      <w:r>
+        <w:rPr>
+          <w:rFonts w:ascii="Courier New" w:hAnsi="Courier New" w:cs="Courier New"/>
+          <w:noProof/>
+          <w:sz w:val="28"/>
+          <w:szCs w:val="28"/>
+          <w:lang w:eastAsia="ru-RU"/>
+        </w:rPr>
+        <w:drawing>
+          <wp:inline distT="0" distB="0" distL="0" distR="0" wp14:anchorId="3B345697" wp14:editId="77917C17">
+            <wp:extent cx="5940425" cy="3218815"/>
+            <wp:effectExtent l="0" t="0" r="3175" b="635"/>
+            <wp:docPr id="3" name="Рисунок 3"/>
+            <wp:cNvGraphicFramePr>
+              <a:graphicFrameLocks xmlns:a="http://schemas.openxmlformats.org/drawingml/2006/main" noChangeAspect="1"/>
+            </wp:cNvGraphicFramePr>
+            <a:graphic xmlns:a="http://schemas.openxmlformats.org/drawingml/2006/main">
+              <a:graphicData uri="http://schemas.openxmlformats.org/drawingml/2006/picture">
+                <pic:pic xmlns:pic="http://schemas.openxmlformats.org/drawingml/2006/picture">
+                  <pic:nvPicPr>
+                    <pic:cNvPr id="1" name=""/>
+                    <pic:cNvPicPr/>
+                  </pic:nvPicPr>
+                  <pic:blipFill>
+                    <a:blip r:embed="rId9"/>
+                    <a:stretch>
+                      <a:fillRect/>
+                    </a:stretch>
+                  </pic:blipFill>
+                  <pic:spPr>
+                    <a:xfrm>
+                      <a:off x="0" y="0"/>
+                      <a:ext cx="5940425" cy="3218815"/>
+                    </a:xfrm>
+                    <a:prstGeom prst="rect">
+                      <a:avLst/>
+                    </a:prstGeom>
+                  </pic:spPr>
+                </pic:pic>
+              </a:graphicData>
+            </a:graphic>
+          </wp:inline>
+        </w:drawing>
+      </w:r>
+      <w:r>
+        <w:rPr>
+          <w:rFonts w:ascii="Courier New" w:hAnsi="Courier New" w:cs="Courier New"/>
+          <w:sz w:val="28"/>
+          <w:szCs w:val="28"/>
+        </w:rPr>
+        <w:t xml:space="preserve">   </w:t>
+      </w:r>
+    </w:p>
+    <w:p>
+      <w:pPr>
+        <w:pStyle w:val="a3"/>
+        <w:ind w:left="0"/>
+        <w:jc w:val="both"/>
+        <w:rPr>
+          <w:rFonts w:ascii="Courier New" w:hAnsi="Courier New" w:cs="Courier New"/>
+          <w:sz w:val="28"/>
+          <w:szCs w:val="28"/>
+        </w:rPr>
+      </w:pPr>
+      <w:r>
+        <w:rPr>
+          <w:rFonts w:ascii="Courier New" w:hAnsi="Courier New" w:cs="Courier New"/>
+          <w:noProof/>
+          <w:sz w:val="28"/>
+          <w:szCs w:val="28"/>
+          <w:lang w:eastAsia="ru-RU"/>
+        </w:rPr>
+        <w:drawing>
+          <wp:inline distT="0" distB="0" distL="0" distR="0" wp14:anchorId="211B9BD3" wp14:editId="32FD9029">
+            <wp:extent cx="5940425" cy="4346575"/>
+            <wp:effectExtent l="0" t="0" r="3175" b="0"/>
+            <wp:docPr id="6" name="Рисунок 6"/>
+            <wp:cNvGraphicFramePr>
+              <a:graphicFrameLocks xmlns:a="http://schemas.openxmlformats.org/drawingml/2006/main" noChangeAspect="1"/>
+            </wp:cNvGraphicFramePr>
+            <a:graphic xmlns:a="http://schemas.openxmlformats.org/drawingml/2006/main">
+              <a:graphicData uri="http://schemas.openxmlformats.org/drawingml/2006/picture">
+                <pic:pic xmlns:pic="http://schemas.openxmlformats.org/drawingml/2006/picture">
+                  <pic:nvPicPr>
+                    <pic:cNvPr id="1" name=""/>
+                    <pic:cNvPicPr/>
+                  </pic:nvPicPr>
+                  <pic:blipFill>
+                    <a:blip r:embed="rId10"/>
+                    <a:stretch>
+                      <a:fillRect/>
+                    </a:stretch>
+                  </pic:blipFill>
+                  <pic:spPr>
+                    <a:xfrm>
+                      <a:off x="0" y="0"/>
+                      <a:ext cx="5940425" cy="4346575"/>
+                    </a:xfrm>
+                    <a:prstGeom prst="rect">
+                      <a:avLst/>
+                    </a:prstGeom>
+                  </pic:spPr>
+                </pic:pic>
+              </a:graphicData>
+            </a:graphic>
+          </wp:inline>
+        </w:drawing>
       </w:r>
       <w:r>
         <w:rPr>
@@ -1138,6 +1289,1550 @@
         </w:rPr>
         <w:t xml:space="preserve"> </w:t>
       </w:r>
+      <w:r>
+        <w:rPr>
+          <w:rFonts w:ascii="Courier New" w:hAnsi="Courier New" w:cs="Courier New"/>
+          <w:sz w:val="28"/>
+          <w:szCs w:val="28"/>
+        </w:rPr>
+        <w:t xml:space="preserve"> </w:t>
+      </w:r>
+    </w:p>
+    <w:p>
+      <w:pPr>
+        <w:pStyle w:val="a3"/>
+        <w:ind w:left="0"/>
+        <w:jc w:val="both"/>
+        <w:rPr>
+          <w:rFonts w:ascii="Courier New" w:hAnsi="Courier New" w:cs="Courier New"/>
+          <w:sz w:val="28"/>
+          <w:szCs w:val="28"/>
+        </w:rPr>
+      </w:pPr>
+    </w:p>
+    <w:p>
+      <w:pPr>
+        <w:rPr>
+          <w:rFonts w:ascii="Courier New" w:hAnsi="Courier New" w:cs="Courier New"/>
+          <w:b/>
+          <w:sz w:val="28"/>
+          <w:szCs w:val="28"/>
+          <w:u w:val="single"/>
+          <w:lang w:val="en-US"/>
+        </w:rPr>
+      </w:pPr>
+      <w:r>
+        <w:rPr>
+          <w:rFonts w:ascii="Courier New" w:hAnsi="Courier New" w:cs="Courier New"/>
+          <w:b/>
+          <w:sz w:val="28"/>
+          <w:szCs w:val="28"/>
+          <w:u w:val="single"/>
+        </w:rPr>
+        <w:lastRenderedPageBreak/>
+        <w:t>Задание 0</w:t>
+      </w:r>
+      <w:r>
+        <w:rPr>
+          <w:rFonts w:ascii="Courier New" w:hAnsi="Courier New" w:cs="Courier New"/>
+          <w:b/>
+          <w:sz w:val="28"/>
+          <w:szCs w:val="28"/>
+          <w:u w:val="single"/>
+        </w:rPr>
+        <w:t>4</w:t>
+      </w:r>
+      <w:r>
+        <w:rPr>
+          <w:rFonts w:ascii="Courier New" w:hAnsi="Courier New" w:cs="Courier New"/>
+          <w:b/>
+          <w:sz w:val="28"/>
+          <w:szCs w:val="28"/>
+          <w:u w:val="single"/>
+        </w:rPr>
+        <w:t>.</w:t>
+      </w:r>
+      <w:r>
+        <w:rPr>
+          <w:rFonts w:ascii="Courier New" w:hAnsi="Courier New" w:cs="Courier New"/>
+          <w:b/>
+          <w:sz w:val="28"/>
+          <w:szCs w:val="28"/>
+          <w:u w:val="single"/>
+          <w:lang w:val="en-US"/>
+        </w:rPr>
+        <w:t xml:space="preserve"> Windows</w:t>
+      </w:r>
+    </w:p>
+    <w:p>
+      <w:pPr>
+        <w:pStyle w:val="a3"/>
+        <w:numPr>
+          <w:ilvl w:val="0"/>
+          <w:numId w:val="1"/>
+        </w:numPr>
+        <w:jc w:val="both"/>
+        <w:rPr>
+          <w:rFonts w:ascii="Courier New" w:hAnsi="Courier New" w:cs="Courier New"/>
+          <w:sz w:val="28"/>
+          <w:szCs w:val="28"/>
+        </w:rPr>
+      </w:pPr>
+      <w:r>
+        <w:rPr>
+          <w:rFonts w:ascii="Courier New" w:hAnsi="Courier New" w:cs="Courier New"/>
+          <w:sz w:val="28"/>
+          <w:szCs w:val="28"/>
+        </w:rPr>
+        <w:t xml:space="preserve">Разработайте приложение </w:t>
+      </w:r>
+      <w:r>
+        <w:rPr>
+          <w:rFonts w:ascii="Courier New" w:hAnsi="Courier New" w:cs="Courier New"/>
+          <w:b/>
+          <w:sz w:val="28"/>
+          <w:szCs w:val="28"/>
+          <w:lang w:val="en-US"/>
+        </w:rPr>
+        <w:t>OS</w:t>
+      </w:r>
+      <w:r>
+        <w:rPr>
+          <w:rFonts w:ascii="Courier New" w:hAnsi="Courier New" w:cs="Courier New"/>
+          <w:b/>
+          <w:sz w:val="28"/>
+          <w:szCs w:val="28"/>
+        </w:rPr>
+        <w:t>0</w:t>
+      </w:r>
+      <w:r>
+        <w:rPr>
+          <w:rFonts w:ascii="Courier New" w:hAnsi="Courier New" w:cs="Courier New"/>
+          <w:b/>
+          <w:sz w:val="28"/>
+          <w:szCs w:val="28"/>
+        </w:rPr>
+        <w:t>7</w:t>
+      </w:r>
+      <w:r>
+        <w:rPr>
+          <w:rFonts w:ascii="Courier New" w:hAnsi="Courier New" w:cs="Courier New"/>
+          <w:b/>
+          <w:sz w:val="28"/>
+          <w:szCs w:val="28"/>
+        </w:rPr>
+        <w:t>_0</w:t>
+      </w:r>
+      <w:r>
+        <w:rPr>
+          <w:rFonts w:ascii="Courier New" w:hAnsi="Courier New" w:cs="Courier New"/>
+          <w:b/>
+          <w:sz w:val="28"/>
+          <w:szCs w:val="28"/>
+        </w:rPr>
+        <w:t xml:space="preserve">4, </w:t>
+      </w:r>
+      <w:r>
+        <w:rPr>
+          <w:rFonts w:ascii="Courier New" w:hAnsi="Courier New" w:cs="Courier New"/>
+          <w:sz w:val="28"/>
+          <w:szCs w:val="28"/>
+        </w:rPr>
+        <w:t>запускаю</w:t>
+      </w:r>
+      <w:r>
+        <w:rPr>
+          <w:rFonts w:ascii="Courier New" w:hAnsi="Courier New" w:cs="Courier New"/>
+          <w:sz w:val="28"/>
+          <w:szCs w:val="28"/>
+        </w:rPr>
+        <w:t xml:space="preserve">щее два одинаковых дочерних процесса </w:t>
+      </w:r>
+      <w:r>
+        <w:rPr>
+          <w:rFonts w:ascii="Courier New" w:hAnsi="Courier New" w:cs="Courier New"/>
+          <w:b/>
+          <w:sz w:val="28"/>
+          <w:szCs w:val="28"/>
+          <w:lang w:val="en-US"/>
+        </w:rPr>
+        <w:t>OS</w:t>
+      </w:r>
+      <w:r>
+        <w:rPr>
+          <w:rFonts w:ascii="Courier New" w:hAnsi="Courier New" w:cs="Courier New"/>
+          <w:b/>
+          <w:sz w:val="28"/>
+          <w:szCs w:val="28"/>
+        </w:rPr>
+        <w:t>0</w:t>
+      </w:r>
+      <w:r>
+        <w:rPr>
+          <w:rFonts w:ascii="Courier New" w:hAnsi="Courier New" w:cs="Courier New"/>
+          <w:b/>
+          <w:sz w:val="28"/>
+          <w:szCs w:val="28"/>
+        </w:rPr>
+        <w:t>7</w:t>
+      </w:r>
+      <w:r>
+        <w:rPr>
+          <w:rFonts w:ascii="Courier New" w:hAnsi="Courier New" w:cs="Courier New"/>
+          <w:b/>
+          <w:sz w:val="28"/>
+          <w:szCs w:val="28"/>
+        </w:rPr>
+        <w:t>_0</w:t>
+      </w:r>
+      <w:r>
+        <w:rPr>
+          <w:rFonts w:ascii="Courier New" w:hAnsi="Courier New" w:cs="Courier New"/>
+          <w:b/>
+          <w:sz w:val="28"/>
+          <w:szCs w:val="28"/>
+        </w:rPr>
+        <w:t>4_X</w:t>
+      </w:r>
+      <w:r>
+        <w:rPr>
+          <w:rFonts w:ascii="Courier New" w:hAnsi="Courier New" w:cs="Courier New"/>
+          <w:sz w:val="28"/>
+          <w:szCs w:val="28"/>
+        </w:rPr>
+        <w:t>.</w:t>
+      </w:r>
+    </w:p>
+    <w:p>
+      <w:pPr>
+        <w:pStyle w:val="a3"/>
+        <w:numPr>
+          <w:ilvl w:val="0"/>
+          <w:numId w:val="1"/>
+        </w:numPr>
+        <w:jc w:val="both"/>
+        <w:rPr>
+          <w:rFonts w:ascii="Courier New" w:hAnsi="Courier New" w:cs="Courier New"/>
+          <w:sz w:val="28"/>
+          <w:szCs w:val="28"/>
+        </w:rPr>
+      </w:pPr>
+      <w:r>
+        <w:rPr>
+          <w:rFonts w:ascii="Courier New" w:hAnsi="Courier New" w:cs="Courier New"/>
+          <w:sz w:val="28"/>
+          <w:szCs w:val="28"/>
+        </w:rPr>
+        <w:t xml:space="preserve">Процессы </w:t>
+      </w:r>
+      <w:r>
+        <w:rPr>
+          <w:rFonts w:ascii="Courier New" w:hAnsi="Courier New" w:cs="Courier New"/>
+          <w:b/>
+          <w:sz w:val="28"/>
+          <w:szCs w:val="28"/>
+          <w:lang w:val="en-US"/>
+        </w:rPr>
+        <w:t>OS</w:t>
+      </w:r>
+      <w:r>
+        <w:rPr>
+          <w:rFonts w:ascii="Courier New" w:hAnsi="Courier New" w:cs="Courier New"/>
+          <w:b/>
+          <w:sz w:val="28"/>
+          <w:szCs w:val="28"/>
+        </w:rPr>
+        <w:t>0</w:t>
+      </w:r>
+      <w:r>
+        <w:rPr>
+          <w:rFonts w:ascii="Courier New" w:hAnsi="Courier New" w:cs="Courier New"/>
+          <w:b/>
+          <w:sz w:val="28"/>
+          <w:szCs w:val="28"/>
+        </w:rPr>
+        <w:t>7</w:t>
+      </w:r>
+      <w:r>
+        <w:rPr>
+          <w:rFonts w:ascii="Courier New" w:hAnsi="Courier New" w:cs="Courier New"/>
+          <w:b/>
+          <w:sz w:val="28"/>
+          <w:szCs w:val="28"/>
+        </w:rPr>
+        <w:t>_0</w:t>
+      </w:r>
+      <w:r>
+        <w:rPr>
+          <w:rFonts w:ascii="Courier New" w:hAnsi="Courier New" w:cs="Courier New"/>
+          <w:b/>
+          <w:sz w:val="28"/>
+          <w:szCs w:val="28"/>
+        </w:rPr>
+        <w:t xml:space="preserve">4_X </w:t>
+      </w:r>
+      <w:r>
+        <w:rPr>
+          <w:rFonts w:ascii="Courier New" w:hAnsi="Courier New" w:cs="Courier New"/>
+          <w:sz w:val="28"/>
+          <w:szCs w:val="28"/>
+        </w:rPr>
+        <w:t xml:space="preserve">вычисляют и выводят на консоль (каждый в свою) пронумерованный ряд простых положительных чисел (простое число делится нацело только на себя и 1). </w:t>
+      </w:r>
+    </w:p>
+    <w:p>
+      <w:pPr>
+        <w:pStyle w:val="a3"/>
+        <w:numPr>
+          <w:ilvl w:val="0"/>
+          <w:numId w:val="1"/>
+        </w:numPr>
+        <w:jc w:val="both"/>
+        <w:rPr>
+          <w:rFonts w:ascii="Courier New" w:hAnsi="Courier New" w:cs="Courier New"/>
+          <w:sz w:val="28"/>
+          <w:szCs w:val="28"/>
+        </w:rPr>
+      </w:pPr>
+      <w:r>
+        <w:rPr>
+          <w:rFonts w:ascii="Courier New" w:hAnsi="Courier New" w:cs="Courier New"/>
+          <w:sz w:val="28"/>
+          <w:szCs w:val="28"/>
+        </w:rPr>
+        <w:t xml:space="preserve">Первый   </w:t>
+      </w:r>
+      <w:proofErr w:type="gramStart"/>
+      <w:r>
+        <w:rPr>
+          <w:rFonts w:ascii="Courier New" w:hAnsi="Courier New" w:cs="Courier New"/>
+          <w:sz w:val="28"/>
+          <w:szCs w:val="28"/>
+        </w:rPr>
+        <w:t>дочерний  процесс</w:t>
+      </w:r>
+      <w:proofErr w:type="gramEnd"/>
+      <w:r>
+        <w:rPr>
+          <w:rFonts w:ascii="Courier New" w:hAnsi="Courier New" w:cs="Courier New"/>
+          <w:sz w:val="28"/>
+          <w:szCs w:val="28"/>
+        </w:rPr>
+        <w:t xml:space="preserve"> должен выполняться 1 минуту и корректно завершаться.  </w:t>
+      </w:r>
+    </w:p>
+    <w:p>
+      <w:pPr>
+        <w:pStyle w:val="a3"/>
+        <w:numPr>
+          <w:ilvl w:val="0"/>
+          <w:numId w:val="1"/>
+        </w:numPr>
+        <w:jc w:val="both"/>
+        <w:rPr>
+          <w:rFonts w:ascii="Courier New" w:hAnsi="Courier New" w:cs="Courier New"/>
+          <w:sz w:val="28"/>
+          <w:szCs w:val="28"/>
+        </w:rPr>
+      </w:pPr>
+      <w:r>
+        <w:rPr>
+          <w:rFonts w:ascii="Courier New" w:hAnsi="Courier New" w:cs="Courier New"/>
+          <w:sz w:val="28"/>
+          <w:szCs w:val="28"/>
+        </w:rPr>
+        <w:t xml:space="preserve">Первый   </w:t>
+      </w:r>
+      <w:proofErr w:type="gramStart"/>
+      <w:r>
+        <w:rPr>
+          <w:rFonts w:ascii="Courier New" w:hAnsi="Courier New" w:cs="Courier New"/>
+          <w:sz w:val="28"/>
+          <w:szCs w:val="28"/>
+        </w:rPr>
+        <w:t>дочерний  процесс</w:t>
+      </w:r>
+      <w:proofErr w:type="gramEnd"/>
+      <w:r>
+        <w:rPr>
+          <w:rFonts w:ascii="Courier New" w:hAnsi="Courier New" w:cs="Courier New"/>
+          <w:sz w:val="28"/>
+          <w:szCs w:val="28"/>
+        </w:rPr>
+        <w:t xml:space="preserve"> должен выполняться 2 минуты и корректно завершаться.</w:t>
+      </w:r>
+    </w:p>
+    <w:p>
+      <w:pPr>
+        <w:pStyle w:val="a3"/>
+        <w:numPr>
+          <w:ilvl w:val="0"/>
+          <w:numId w:val="1"/>
+        </w:numPr>
+        <w:jc w:val="both"/>
+        <w:rPr>
+          <w:rFonts w:ascii="Courier New" w:hAnsi="Courier New" w:cs="Courier New"/>
+          <w:sz w:val="28"/>
+          <w:szCs w:val="28"/>
+        </w:rPr>
+      </w:pPr>
+      <w:r>
+        <w:rPr>
+          <w:rFonts w:ascii="Courier New" w:hAnsi="Courier New" w:cs="Courier New"/>
+          <w:sz w:val="28"/>
+          <w:szCs w:val="28"/>
+        </w:rPr>
+        <w:t xml:space="preserve">Приложение </w:t>
+      </w:r>
+      <w:r>
+        <w:rPr>
+          <w:rFonts w:ascii="Courier New" w:hAnsi="Courier New" w:cs="Courier New"/>
+          <w:b/>
+          <w:sz w:val="28"/>
+          <w:szCs w:val="28"/>
+          <w:lang w:val="en-US"/>
+        </w:rPr>
+        <w:t>OS</w:t>
+      </w:r>
+      <w:r>
+        <w:rPr>
+          <w:rFonts w:ascii="Courier New" w:hAnsi="Courier New" w:cs="Courier New"/>
+          <w:b/>
+          <w:sz w:val="28"/>
+          <w:szCs w:val="28"/>
+        </w:rPr>
+        <w:t>0</w:t>
+      </w:r>
+      <w:r>
+        <w:rPr>
+          <w:rFonts w:ascii="Courier New" w:hAnsi="Courier New" w:cs="Courier New"/>
+          <w:b/>
+          <w:sz w:val="28"/>
+          <w:szCs w:val="28"/>
+        </w:rPr>
+        <w:t>7</w:t>
+      </w:r>
+      <w:r>
+        <w:rPr>
+          <w:rFonts w:ascii="Courier New" w:hAnsi="Courier New" w:cs="Courier New"/>
+          <w:b/>
+          <w:sz w:val="28"/>
+          <w:szCs w:val="28"/>
+        </w:rPr>
+        <w:t>_0</w:t>
+      </w:r>
+      <w:r>
+        <w:rPr>
+          <w:rFonts w:ascii="Courier New" w:hAnsi="Courier New" w:cs="Courier New"/>
+          <w:b/>
+          <w:sz w:val="28"/>
+          <w:szCs w:val="28"/>
+        </w:rPr>
+        <w:t xml:space="preserve">4 </w:t>
+      </w:r>
+      <w:r>
+        <w:rPr>
+          <w:rFonts w:ascii="Courier New" w:hAnsi="Courier New" w:cs="Courier New"/>
+          <w:sz w:val="28"/>
+          <w:szCs w:val="28"/>
+        </w:rPr>
+        <w:t xml:space="preserve">завершается после завершения дочерних процессов. </w:t>
+      </w:r>
+    </w:p>
+    <w:p>
+      <w:pPr>
+        <w:pStyle w:val="a3"/>
+        <w:ind w:left="0"/>
+        <w:jc w:val="both"/>
+        <w:rPr>
+          <w:rFonts w:ascii="Courier New" w:hAnsi="Courier New" w:cs="Courier New"/>
+          <w:sz w:val="28"/>
+          <w:szCs w:val="28"/>
+        </w:rPr>
+      </w:pPr>
+      <w:r>
+        <w:rPr>
+          <w:rFonts w:ascii="Courier New" w:hAnsi="Courier New" w:cs="Courier New"/>
+          <w:sz w:val="28"/>
+          <w:szCs w:val="28"/>
+        </w:rPr>
+        <w:t xml:space="preserve">Код </w:t>
+      </w:r>
+      <w:r>
+        <w:rPr>
+          <w:rFonts w:ascii="Courier New" w:hAnsi="Courier New" w:cs="Courier New"/>
+          <w:sz w:val="28"/>
+          <w:szCs w:val="28"/>
+        </w:rPr>
+        <w:t xml:space="preserve">приложения </w:t>
+      </w:r>
+      <w:r>
+        <w:rPr>
+          <w:rFonts w:ascii="Courier New" w:hAnsi="Courier New" w:cs="Courier New"/>
+          <w:sz w:val="28"/>
+          <w:szCs w:val="28"/>
+          <w:lang w:val="en-US"/>
+        </w:rPr>
+        <w:t>OS</w:t>
+      </w:r>
+      <w:r>
+        <w:rPr>
+          <w:rFonts w:ascii="Courier New" w:hAnsi="Courier New" w:cs="Courier New"/>
+          <w:sz w:val="28"/>
+          <w:szCs w:val="28"/>
+        </w:rPr>
+        <w:t>07_04</w:t>
+      </w:r>
+      <w:r>
+        <w:rPr>
+          <w:rFonts w:ascii="Courier New" w:hAnsi="Courier New" w:cs="Courier New"/>
+          <w:sz w:val="28"/>
+          <w:szCs w:val="28"/>
+          <w:lang w:val="en-US"/>
+        </w:rPr>
+        <w:t>X</w:t>
+      </w:r>
+      <w:r>
+        <w:rPr>
+          <w:rFonts w:ascii="Courier New" w:hAnsi="Courier New" w:cs="Courier New"/>
+          <w:sz w:val="28"/>
+          <w:szCs w:val="28"/>
+        </w:rPr>
+        <w:t xml:space="preserve"> </w:t>
+      </w:r>
+      <w:r>
+        <w:rPr>
+          <w:rFonts w:ascii="Courier New" w:hAnsi="Courier New" w:cs="Courier New"/>
+          <w:sz w:val="28"/>
+          <w:szCs w:val="28"/>
+        </w:rPr>
+        <w:t>и демонстрация работы программы</w:t>
+      </w:r>
+      <w:r>
+        <w:rPr>
+          <w:rFonts w:ascii="Courier New" w:hAnsi="Courier New" w:cs="Courier New"/>
+          <w:sz w:val="28"/>
+          <w:szCs w:val="28"/>
+        </w:rPr>
+        <w:t>:</w:t>
+      </w:r>
+    </w:p>
+    <w:p>
+      <w:pPr>
+        <w:pStyle w:val="a3"/>
+        <w:ind w:left="0"/>
+        <w:jc w:val="both"/>
+        <w:rPr>
+          <w:rFonts w:ascii="Courier New" w:hAnsi="Courier New" w:cs="Courier New"/>
+          <w:sz w:val="28"/>
+          <w:szCs w:val="28"/>
+        </w:rPr>
+      </w:pPr>
+      <w:r>
+        <w:rPr>
+          <w:rFonts w:ascii="Courier New" w:hAnsi="Courier New" w:cs="Courier New"/>
+          <w:noProof/>
+          <w:sz w:val="28"/>
+          <w:szCs w:val="28"/>
+          <w:lang w:eastAsia="ru-RU"/>
+        </w:rPr>
+        <w:drawing>
+          <wp:inline distT="0" distB="0" distL="0" distR="0" wp14:anchorId="4F11A964" wp14:editId="037D2D1A">
+            <wp:extent cx="5940425" cy="4191000"/>
+            <wp:effectExtent l="0" t="0" r="3175" b="0"/>
+            <wp:docPr id="9" name="Рисунок 9"/>
+            <wp:cNvGraphicFramePr>
+              <a:graphicFrameLocks xmlns:a="http://schemas.openxmlformats.org/drawingml/2006/main" noChangeAspect="1"/>
+            </wp:cNvGraphicFramePr>
+            <a:graphic xmlns:a="http://schemas.openxmlformats.org/drawingml/2006/main">
+              <a:graphicData uri="http://schemas.openxmlformats.org/drawingml/2006/picture">
+                <pic:pic xmlns:pic="http://schemas.openxmlformats.org/drawingml/2006/picture">
+                  <pic:nvPicPr>
+                    <pic:cNvPr id="1" name=""/>
+                    <pic:cNvPicPr/>
+                  </pic:nvPicPr>
+                  <pic:blipFill>
+                    <a:blip r:embed="rId11"/>
+                    <a:stretch>
+                      <a:fillRect/>
+                    </a:stretch>
+                  </pic:blipFill>
+                  <pic:spPr>
+                    <a:xfrm>
+                      <a:off x="0" y="0"/>
+                      <a:ext cx="5940425" cy="4191000"/>
+                    </a:xfrm>
+                    <a:prstGeom prst="rect">
+                      <a:avLst/>
+                    </a:prstGeom>
+                  </pic:spPr>
+                </pic:pic>
+              </a:graphicData>
+            </a:graphic>
+          </wp:inline>
+        </w:drawing>
+      </w:r>
+    </w:p>
+    <w:p>
+      <w:pPr>
+        <w:pStyle w:val="a3"/>
+        <w:ind w:left="0"/>
+        <w:jc w:val="both"/>
+        <w:rPr>
+          <w:rFonts w:ascii="Courier New" w:hAnsi="Courier New" w:cs="Courier New"/>
+          <w:sz w:val="28"/>
+          <w:szCs w:val="28"/>
+        </w:rPr>
+      </w:pPr>
+      <w:r>
+        <w:rPr>
+          <w:rFonts w:ascii="Courier New" w:hAnsi="Courier New" w:cs="Courier New"/>
+          <w:noProof/>
+          <w:sz w:val="28"/>
+          <w:szCs w:val="28"/>
+          <w:lang w:eastAsia="ru-RU"/>
+        </w:rPr>
+        <w:lastRenderedPageBreak/>
+        <w:drawing>
+          <wp:inline distT="0" distB="0" distL="0" distR="0" wp14:anchorId="555C0B2A" wp14:editId="2EA20046">
+            <wp:extent cx="5940425" cy="5824220"/>
+            <wp:effectExtent l="0" t="0" r="3175" b="5080"/>
+            <wp:docPr id="10" name="Рисунок 10"/>
+            <wp:cNvGraphicFramePr>
+              <a:graphicFrameLocks xmlns:a="http://schemas.openxmlformats.org/drawingml/2006/main" noChangeAspect="1"/>
+            </wp:cNvGraphicFramePr>
+            <a:graphic xmlns:a="http://schemas.openxmlformats.org/drawingml/2006/main">
+              <a:graphicData uri="http://schemas.openxmlformats.org/drawingml/2006/picture">
+                <pic:pic xmlns:pic="http://schemas.openxmlformats.org/drawingml/2006/picture">
+                  <pic:nvPicPr>
+                    <pic:cNvPr id="1" name=""/>
+                    <pic:cNvPicPr/>
+                  </pic:nvPicPr>
+                  <pic:blipFill>
+                    <a:blip r:embed="rId12"/>
+                    <a:stretch>
+                      <a:fillRect/>
+                    </a:stretch>
+                  </pic:blipFill>
+                  <pic:spPr>
+                    <a:xfrm>
+                      <a:off x="0" y="0"/>
+                      <a:ext cx="5940425" cy="5824220"/>
+                    </a:xfrm>
+                    <a:prstGeom prst="rect">
+                      <a:avLst/>
+                    </a:prstGeom>
+                  </pic:spPr>
+                </pic:pic>
+              </a:graphicData>
+            </a:graphic>
+          </wp:inline>
+        </w:drawing>
+      </w:r>
+    </w:p>
+    <w:p>
+      <w:pPr>
+        <w:pStyle w:val="a3"/>
+        <w:ind w:left="0"/>
+        <w:jc w:val="both"/>
+        <w:rPr>
+          <w:rFonts w:ascii="Courier New" w:hAnsi="Courier New" w:cs="Courier New"/>
+          <w:sz w:val="28"/>
+          <w:szCs w:val="28"/>
+        </w:rPr>
+      </w:pPr>
+      <w:r>
+        <w:rPr>
+          <w:rFonts w:ascii="Courier New" w:hAnsi="Courier New" w:cs="Courier New"/>
+          <w:sz w:val="28"/>
+          <w:szCs w:val="28"/>
+        </w:rPr>
+        <w:t xml:space="preserve">Код приложения </w:t>
+      </w:r>
+      <w:r>
+        <w:rPr>
+          <w:rFonts w:ascii="Courier New" w:hAnsi="Courier New" w:cs="Courier New"/>
+          <w:b/>
+          <w:sz w:val="28"/>
+          <w:szCs w:val="28"/>
+          <w:lang w:val="en-US"/>
+        </w:rPr>
+        <w:t>OS</w:t>
+      </w:r>
+      <w:r>
+        <w:rPr>
+          <w:rFonts w:ascii="Courier New" w:hAnsi="Courier New" w:cs="Courier New"/>
+          <w:b/>
+          <w:sz w:val="28"/>
+          <w:szCs w:val="28"/>
+        </w:rPr>
+        <w:t>0</w:t>
+      </w:r>
+      <w:r>
+        <w:rPr>
+          <w:rFonts w:ascii="Courier New" w:hAnsi="Courier New" w:cs="Courier New"/>
+          <w:b/>
+          <w:sz w:val="28"/>
+          <w:szCs w:val="28"/>
+        </w:rPr>
+        <w:t>7</w:t>
+      </w:r>
+      <w:r>
+        <w:rPr>
+          <w:rFonts w:ascii="Courier New" w:hAnsi="Courier New" w:cs="Courier New"/>
+          <w:b/>
+          <w:sz w:val="28"/>
+          <w:szCs w:val="28"/>
+        </w:rPr>
+        <w:t>_0</w:t>
+      </w:r>
+      <w:r>
+        <w:rPr>
+          <w:rFonts w:ascii="Courier New" w:hAnsi="Courier New" w:cs="Courier New"/>
+          <w:b/>
+          <w:sz w:val="28"/>
+          <w:szCs w:val="28"/>
+        </w:rPr>
+        <w:t>4</w:t>
+      </w:r>
+      <w:r>
+        <w:rPr>
+          <w:rFonts w:ascii="Courier New" w:hAnsi="Courier New" w:cs="Courier New"/>
+          <w:sz w:val="28"/>
+          <w:szCs w:val="28"/>
+        </w:rPr>
+        <w:t xml:space="preserve"> </w:t>
+      </w:r>
+      <w:r>
+        <w:rPr>
+          <w:rFonts w:ascii="Courier New" w:hAnsi="Courier New" w:cs="Courier New"/>
+          <w:sz w:val="28"/>
+          <w:szCs w:val="28"/>
+        </w:rPr>
+        <w:t>и демонстрация работы программы</w:t>
+      </w:r>
+      <w:r>
+        <w:rPr>
+          <w:rFonts w:ascii="Courier New" w:hAnsi="Courier New" w:cs="Courier New"/>
+          <w:sz w:val="28"/>
+          <w:szCs w:val="28"/>
+        </w:rPr>
+        <w:t>:</w:t>
+      </w:r>
+    </w:p>
+    <w:p>
+      <w:pPr>
+        <w:pStyle w:val="a3"/>
+        <w:ind w:left="0"/>
+        <w:jc w:val="both"/>
+        <w:rPr>
+          <w:rFonts w:ascii="Courier New" w:hAnsi="Courier New" w:cs="Courier New"/>
+          <w:sz w:val="28"/>
+          <w:szCs w:val="28"/>
+          <w:lang w:val="en-US"/>
+        </w:rPr>
+      </w:pPr>
+      <w:r>
+        <w:rPr>
+          <w:rFonts w:ascii="Courier New" w:hAnsi="Courier New" w:cs="Courier New"/>
+          <w:noProof/>
+          <w:sz w:val="28"/>
+          <w:szCs w:val="28"/>
+          <w:lang w:eastAsia="ru-RU"/>
+        </w:rPr>
+        <w:drawing>
+          <wp:inline distT="0" distB="0" distL="0" distR="0" wp14:anchorId="156919CF" wp14:editId="010E5302">
+            <wp:extent cx="5940425" cy="2922270"/>
+            <wp:effectExtent l="0" t="0" r="3175" b="0"/>
+            <wp:docPr id="8" name="Рисунок 8"/>
+            <wp:cNvGraphicFramePr>
+              <a:graphicFrameLocks xmlns:a="http://schemas.openxmlformats.org/drawingml/2006/main" noChangeAspect="1"/>
+            </wp:cNvGraphicFramePr>
+            <a:graphic xmlns:a="http://schemas.openxmlformats.org/drawingml/2006/main">
+              <a:graphicData uri="http://schemas.openxmlformats.org/drawingml/2006/picture">
+                <pic:pic xmlns:pic="http://schemas.openxmlformats.org/drawingml/2006/picture">
+                  <pic:nvPicPr>
+                    <pic:cNvPr id="1" name=""/>
+                    <pic:cNvPicPr/>
+                  </pic:nvPicPr>
+                  <pic:blipFill>
+                    <a:blip r:embed="rId13"/>
+                    <a:stretch>
+                      <a:fillRect/>
+                    </a:stretch>
+                  </pic:blipFill>
+                  <pic:spPr>
+                    <a:xfrm>
+                      <a:off x="0" y="0"/>
+                      <a:ext cx="5940425" cy="2922270"/>
+                    </a:xfrm>
+                    <a:prstGeom prst="rect">
+                      <a:avLst/>
+                    </a:prstGeom>
+                  </pic:spPr>
+                </pic:pic>
+              </a:graphicData>
+            </a:graphic>
+          </wp:inline>
+        </w:drawing>
+      </w:r>
+    </w:p>
+    <w:p>
+      <w:pPr>
+        <w:pStyle w:val="a3"/>
+        <w:ind w:left="0"/>
+        <w:jc w:val="both"/>
+        <w:rPr>
+          <w:rFonts w:ascii="Courier New" w:hAnsi="Courier New" w:cs="Courier New"/>
+          <w:sz w:val="28"/>
+          <w:szCs w:val="28"/>
+          <w:lang w:val="en-US"/>
+        </w:rPr>
+      </w:pPr>
+    </w:p>
+    <w:p>
+      <w:pPr>
+        <w:rPr>
+          <w:rFonts w:ascii="Courier New" w:hAnsi="Courier New" w:cs="Courier New"/>
+          <w:b/>
+          <w:sz w:val="28"/>
+          <w:szCs w:val="28"/>
+          <w:u w:val="single"/>
+          <w:lang w:val="en-US"/>
+        </w:rPr>
+      </w:pPr>
+      <w:r>
+        <w:rPr>
+          <w:rFonts w:ascii="Courier New" w:hAnsi="Courier New" w:cs="Courier New"/>
+          <w:b/>
+          <w:sz w:val="28"/>
+          <w:szCs w:val="28"/>
+          <w:u w:val="single"/>
+        </w:rPr>
+        <w:lastRenderedPageBreak/>
+        <w:t>Задание 0</w:t>
+      </w:r>
+      <w:r>
+        <w:rPr>
+          <w:rFonts w:ascii="Courier New" w:hAnsi="Courier New" w:cs="Courier New"/>
+          <w:b/>
+          <w:sz w:val="28"/>
+          <w:szCs w:val="28"/>
+          <w:u w:val="single"/>
+          <w:lang w:val="en-US"/>
+        </w:rPr>
+        <w:t>5</w:t>
+      </w:r>
+      <w:r>
+        <w:rPr>
+          <w:rFonts w:ascii="Courier New" w:hAnsi="Courier New" w:cs="Courier New"/>
+          <w:b/>
+          <w:sz w:val="28"/>
+          <w:szCs w:val="28"/>
+          <w:u w:val="single"/>
+        </w:rPr>
+        <w:t>.</w:t>
+      </w:r>
+      <w:r>
+        <w:rPr>
+          <w:rFonts w:ascii="Courier New" w:hAnsi="Courier New" w:cs="Courier New"/>
+          <w:b/>
+          <w:sz w:val="28"/>
+          <w:szCs w:val="28"/>
+          <w:u w:val="single"/>
+          <w:lang w:val="en-US"/>
+        </w:rPr>
+        <w:t xml:space="preserve"> </w:t>
+      </w:r>
+      <w:r>
+        <w:rPr>
+          <w:rFonts w:ascii="Courier New" w:hAnsi="Courier New" w:cs="Courier New"/>
+          <w:b/>
+          <w:sz w:val="28"/>
+          <w:szCs w:val="28"/>
+          <w:u w:val="single"/>
+          <w:lang w:val="en-US"/>
+        </w:rPr>
+        <w:t>Linux</w:t>
+      </w:r>
+    </w:p>
+    <w:p>
+      <w:pPr>
+        <w:pStyle w:val="a3"/>
+        <w:numPr>
+          <w:ilvl w:val="0"/>
+          <w:numId w:val="1"/>
+        </w:numPr>
+        <w:jc w:val="both"/>
+        <w:rPr>
+          <w:rFonts w:ascii="Courier New" w:hAnsi="Courier New" w:cs="Courier New"/>
+          <w:sz w:val="28"/>
+          <w:szCs w:val="28"/>
+        </w:rPr>
+      </w:pPr>
+      <w:r>
+        <w:rPr>
+          <w:rFonts w:ascii="Courier New" w:hAnsi="Courier New" w:cs="Courier New"/>
+          <w:sz w:val="28"/>
+          <w:szCs w:val="28"/>
+        </w:rPr>
+        <w:t xml:space="preserve">Разработайте приложение </w:t>
+      </w:r>
+      <w:r>
+        <w:rPr>
+          <w:rFonts w:ascii="Courier New" w:hAnsi="Courier New" w:cs="Courier New"/>
+          <w:b/>
+          <w:sz w:val="28"/>
+          <w:szCs w:val="28"/>
+          <w:lang w:val="en-US"/>
+        </w:rPr>
+        <w:t>OS</w:t>
+      </w:r>
+      <w:r>
+        <w:rPr>
+          <w:rFonts w:ascii="Courier New" w:hAnsi="Courier New" w:cs="Courier New"/>
+          <w:b/>
+          <w:sz w:val="28"/>
+          <w:szCs w:val="28"/>
+        </w:rPr>
+        <w:t>0</w:t>
+      </w:r>
+      <w:r>
+        <w:rPr>
+          <w:rFonts w:ascii="Courier New" w:hAnsi="Courier New" w:cs="Courier New"/>
+          <w:b/>
+          <w:sz w:val="28"/>
+          <w:szCs w:val="28"/>
+          <w:lang w:val="en-US"/>
+        </w:rPr>
+        <w:t>7</w:t>
+      </w:r>
+      <w:r>
+        <w:rPr>
+          <w:rFonts w:ascii="Courier New" w:hAnsi="Courier New" w:cs="Courier New"/>
+          <w:b/>
+          <w:sz w:val="28"/>
+          <w:szCs w:val="28"/>
+        </w:rPr>
+        <w:t>_0</w:t>
+      </w:r>
+      <w:r>
+        <w:rPr>
+          <w:rFonts w:ascii="Courier New" w:hAnsi="Courier New" w:cs="Courier New"/>
+          <w:b/>
+          <w:sz w:val="28"/>
+          <w:szCs w:val="28"/>
+          <w:lang w:val="en-US"/>
+        </w:rPr>
+        <w:t>5</w:t>
+      </w:r>
+      <w:r>
+        <w:rPr>
+          <w:rFonts w:ascii="Courier New" w:hAnsi="Courier New" w:cs="Courier New"/>
+          <w:sz w:val="28"/>
+          <w:szCs w:val="28"/>
+        </w:rPr>
+        <w:t>.</w:t>
+      </w:r>
+    </w:p>
+    <w:p>
+      <w:pPr>
+        <w:pStyle w:val="a3"/>
+        <w:numPr>
+          <w:ilvl w:val="0"/>
+          <w:numId w:val="1"/>
+        </w:numPr>
+        <w:jc w:val="both"/>
+        <w:rPr>
+          <w:rFonts w:ascii="Courier New" w:hAnsi="Courier New" w:cs="Courier New"/>
+          <w:sz w:val="28"/>
+          <w:szCs w:val="28"/>
+        </w:rPr>
+      </w:pPr>
+      <w:r>
+        <w:rPr>
+          <w:rFonts w:ascii="Courier New" w:hAnsi="Courier New" w:cs="Courier New"/>
+          <w:sz w:val="28"/>
+          <w:szCs w:val="28"/>
+        </w:rPr>
+        <w:t>Приложение</w:t>
+      </w:r>
+      <w:r>
+        <w:rPr>
+          <w:rFonts w:ascii="Courier New" w:hAnsi="Courier New" w:cs="Courier New"/>
+          <w:b/>
+          <w:sz w:val="28"/>
+          <w:szCs w:val="28"/>
+        </w:rPr>
+        <w:t xml:space="preserve"> </w:t>
+      </w:r>
+      <w:r>
+        <w:rPr>
+          <w:rFonts w:ascii="Courier New" w:hAnsi="Courier New" w:cs="Courier New"/>
+          <w:b/>
+          <w:sz w:val="28"/>
+          <w:szCs w:val="28"/>
+          <w:lang w:val="en-US"/>
+        </w:rPr>
+        <w:t>OS</w:t>
+      </w:r>
+      <w:r>
+        <w:rPr>
+          <w:rFonts w:ascii="Courier New" w:hAnsi="Courier New" w:cs="Courier New"/>
+          <w:b/>
+          <w:sz w:val="28"/>
+          <w:szCs w:val="28"/>
+        </w:rPr>
+        <w:t>0</w:t>
+      </w:r>
+      <w:r>
+        <w:rPr>
+          <w:rFonts w:ascii="Courier New" w:hAnsi="Courier New" w:cs="Courier New"/>
+          <w:b/>
+          <w:sz w:val="28"/>
+          <w:szCs w:val="28"/>
+        </w:rPr>
+        <w:t>7</w:t>
+      </w:r>
+      <w:r>
+        <w:rPr>
+          <w:rFonts w:ascii="Courier New" w:hAnsi="Courier New" w:cs="Courier New"/>
+          <w:b/>
+          <w:sz w:val="28"/>
+          <w:szCs w:val="28"/>
+        </w:rPr>
+        <w:t>_0</w:t>
+      </w:r>
+      <w:r>
+        <w:rPr>
+          <w:rFonts w:ascii="Courier New" w:hAnsi="Courier New" w:cs="Courier New"/>
+          <w:b/>
+          <w:sz w:val="28"/>
+          <w:szCs w:val="28"/>
+        </w:rPr>
+        <w:t>5</w:t>
+      </w:r>
+      <w:r>
+        <w:rPr>
+          <w:rFonts w:ascii="Courier New" w:hAnsi="Courier New" w:cs="Courier New"/>
+          <w:b/>
+          <w:sz w:val="28"/>
+          <w:szCs w:val="28"/>
+        </w:rPr>
+        <w:t xml:space="preserve"> </w:t>
+      </w:r>
+      <w:r>
+        <w:rPr>
+          <w:rFonts w:ascii="Courier New" w:hAnsi="Courier New" w:cs="Courier New"/>
+          <w:sz w:val="28"/>
+          <w:szCs w:val="28"/>
+        </w:rPr>
+        <w:t xml:space="preserve">выводит на консоль </w:t>
+      </w:r>
+      <w:proofErr w:type="gramStart"/>
+      <w:r>
+        <w:rPr>
+          <w:rFonts w:ascii="Courier New" w:hAnsi="Courier New" w:cs="Courier New"/>
+          <w:sz w:val="28"/>
+          <w:szCs w:val="28"/>
+        </w:rPr>
+        <w:t>текущую  локальную</w:t>
+      </w:r>
+      <w:proofErr w:type="gramEnd"/>
+      <w:r>
+        <w:rPr>
+          <w:rFonts w:ascii="Courier New" w:hAnsi="Courier New" w:cs="Courier New"/>
+          <w:sz w:val="28"/>
+          <w:szCs w:val="28"/>
+        </w:rPr>
+        <w:t xml:space="preserve">  дату и время в формате </w:t>
+      </w:r>
+      <w:proofErr w:type="spellStart"/>
+      <w:r>
+        <w:rPr>
+          <w:rFonts w:ascii="Courier New" w:hAnsi="Courier New" w:cs="Courier New"/>
+          <w:b/>
+          <w:i/>
+          <w:sz w:val="28"/>
+          <w:szCs w:val="28"/>
+        </w:rPr>
+        <w:t>дд.мм.ггг</w:t>
+      </w:r>
+      <w:proofErr w:type="spellEnd"/>
+      <w:r>
+        <w:rPr>
+          <w:rFonts w:ascii="Courier New" w:hAnsi="Courier New" w:cs="Courier New"/>
+          <w:b/>
+          <w:i/>
+          <w:sz w:val="28"/>
+          <w:szCs w:val="28"/>
+        </w:rPr>
+        <w:t xml:space="preserve"> </w:t>
+      </w:r>
+      <w:proofErr w:type="spellStart"/>
+      <w:r>
+        <w:rPr>
+          <w:rFonts w:ascii="Courier New" w:hAnsi="Courier New" w:cs="Courier New"/>
+          <w:b/>
+          <w:i/>
+          <w:sz w:val="28"/>
+          <w:szCs w:val="28"/>
+        </w:rPr>
+        <w:t>чч:мин:сек</w:t>
+      </w:r>
+      <w:proofErr w:type="spellEnd"/>
+      <w:r>
+        <w:rPr>
+          <w:rFonts w:ascii="Courier New" w:hAnsi="Courier New" w:cs="Courier New"/>
+          <w:sz w:val="28"/>
+          <w:szCs w:val="28"/>
+        </w:rPr>
+        <w:t xml:space="preserve">. </w:t>
+      </w:r>
+    </w:p>
+    <w:p>
+      <w:pPr>
+        <w:rPr>
+          <w:rFonts w:ascii="Courier New" w:hAnsi="Courier New" w:cs="Courier New"/>
+          <w:b/>
+          <w:sz w:val="28"/>
+          <w:szCs w:val="28"/>
+          <w:u w:val="single"/>
+        </w:rPr>
+      </w:pPr>
+      <w:r>
+        <w:rPr>
+          <w:noProof/>
+          <w:lang w:eastAsia="ru-RU"/>
+        </w:rPr>
+        <w:drawing>
+          <wp:inline distT="0" distB="0" distL="0" distR="0" wp14:anchorId="144E06E6" wp14:editId="6B137314">
+            <wp:extent cx="5940425" cy="5885180"/>
+            <wp:effectExtent l="0" t="0" r="3175" b="1270"/>
+            <wp:docPr id="7" name="Рисунок 7"/>
+            <wp:cNvGraphicFramePr>
+              <a:graphicFrameLocks xmlns:a="http://schemas.openxmlformats.org/drawingml/2006/main" noChangeAspect="1"/>
+            </wp:cNvGraphicFramePr>
+            <a:graphic xmlns:a="http://schemas.openxmlformats.org/drawingml/2006/main">
+              <a:graphicData uri="http://schemas.openxmlformats.org/drawingml/2006/picture">
+                <pic:pic xmlns:pic="http://schemas.openxmlformats.org/drawingml/2006/picture">
+                  <pic:nvPicPr>
+                    <pic:cNvPr id="1" name=""/>
+                    <pic:cNvPicPr/>
+                  </pic:nvPicPr>
+                  <pic:blipFill>
+                    <a:blip r:embed="rId14"/>
+                    <a:stretch>
+                      <a:fillRect/>
+                    </a:stretch>
+                  </pic:blipFill>
+                  <pic:spPr>
+                    <a:xfrm>
+                      <a:off x="0" y="0"/>
+                      <a:ext cx="5940425" cy="5885180"/>
+                    </a:xfrm>
+                    <a:prstGeom prst="rect">
+                      <a:avLst/>
+                    </a:prstGeom>
+                  </pic:spPr>
+                </pic:pic>
+              </a:graphicData>
+            </a:graphic>
+          </wp:inline>
+        </w:drawing>
+      </w:r>
+    </w:p>
+    <w:p>
+      <w:pPr>
+        <w:rPr>
+          <w:rFonts w:ascii="Courier New" w:hAnsi="Courier New" w:cs="Courier New"/>
+          <w:b/>
+          <w:sz w:val="28"/>
+          <w:szCs w:val="28"/>
+          <w:u w:val="single"/>
+          <w:lang w:val="en-US"/>
+        </w:rPr>
+      </w:pPr>
+      <w:r>
+        <w:rPr>
+          <w:rFonts w:ascii="Courier New" w:hAnsi="Courier New" w:cs="Courier New"/>
+          <w:b/>
+          <w:sz w:val="28"/>
+          <w:szCs w:val="28"/>
+          <w:u w:val="single"/>
+        </w:rPr>
+        <w:t>Задание 0</w:t>
+      </w:r>
+      <w:r>
+        <w:rPr>
+          <w:rFonts w:ascii="Courier New" w:hAnsi="Courier New" w:cs="Courier New"/>
+          <w:b/>
+          <w:sz w:val="28"/>
+          <w:szCs w:val="28"/>
+          <w:u w:val="single"/>
+          <w:lang w:val="en-US"/>
+        </w:rPr>
+        <w:t>6</w:t>
+      </w:r>
+      <w:r>
+        <w:rPr>
+          <w:rFonts w:ascii="Courier New" w:hAnsi="Courier New" w:cs="Courier New"/>
+          <w:b/>
+          <w:sz w:val="28"/>
+          <w:szCs w:val="28"/>
+          <w:u w:val="single"/>
+        </w:rPr>
+        <w:t>.</w:t>
+      </w:r>
+      <w:r>
+        <w:rPr>
+          <w:rFonts w:ascii="Courier New" w:hAnsi="Courier New" w:cs="Courier New"/>
+          <w:b/>
+          <w:sz w:val="28"/>
+          <w:szCs w:val="28"/>
+          <w:u w:val="single"/>
+          <w:lang w:val="en-US"/>
+        </w:rPr>
+        <w:t xml:space="preserve"> </w:t>
+      </w:r>
+      <w:r>
+        <w:rPr>
+          <w:rFonts w:ascii="Courier New" w:hAnsi="Courier New" w:cs="Courier New"/>
+          <w:b/>
+          <w:sz w:val="28"/>
+          <w:szCs w:val="28"/>
+          <w:u w:val="single"/>
+          <w:lang w:val="en-US"/>
+        </w:rPr>
+        <w:t>Linux</w:t>
+      </w:r>
+    </w:p>
+    <w:p>
+      <w:pPr>
+        <w:pStyle w:val="a3"/>
+        <w:numPr>
+          <w:ilvl w:val="0"/>
+          <w:numId w:val="1"/>
+        </w:numPr>
+        <w:jc w:val="both"/>
+        <w:rPr>
+          <w:rFonts w:ascii="Courier New" w:hAnsi="Courier New" w:cs="Courier New"/>
+          <w:sz w:val="28"/>
+          <w:szCs w:val="28"/>
+        </w:rPr>
+      </w:pPr>
+      <w:r>
+        <w:rPr>
+          <w:rFonts w:ascii="Courier New" w:hAnsi="Courier New" w:cs="Courier New"/>
+          <w:sz w:val="28"/>
+          <w:szCs w:val="28"/>
+        </w:rPr>
+        <w:t xml:space="preserve">Разработайте приложение </w:t>
+      </w:r>
+      <w:r>
+        <w:rPr>
+          <w:rFonts w:ascii="Courier New" w:hAnsi="Courier New" w:cs="Courier New"/>
+          <w:b/>
+          <w:sz w:val="28"/>
+          <w:szCs w:val="28"/>
+          <w:lang w:val="en-US"/>
+        </w:rPr>
+        <w:t>OS</w:t>
+      </w:r>
+      <w:r>
+        <w:rPr>
+          <w:rFonts w:ascii="Courier New" w:hAnsi="Courier New" w:cs="Courier New"/>
+          <w:b/>
+          <w:sz w:val="28"/>
+          <w:szCs w:val="28"/>
+        </w:rPr>
+        <w:t>0</w:t>
+      </w:r>
+      <w:r>
+        <w:rPr>
+          <w:rFonts w:ascii="Courier New" w:hAnsi="Courier New" w:cs="Courier New"/>
+          <w:b/>
+          <w:sz w:val="28"/>
+          <w:szCs w:val="28"/>
+        </w:rPr>
+        <w:t>7</w:t>
+      </w:r>
+      <w:r>
+        <w:rPr>
+          <w:rFonts w:ascii="Courier New" w:hAnsi="Courier New" w:cs="Courier New"/>
+          <w:b/>
+          <w:sz w:val="28"/>
+          <w:szCs w:val="28"/>
+        </w:rPr>
+        <w:t>_0</w:t>
+      </w:r>
+      <w:r>
+        <w:rPr>
+          <w:rFonts w:ascii="Courier New" w:hAnsi="Courier New" w:cs="Courier New"/>
+          <w:b/>
+          <w:sz w:val="28"/>
+          <w:szCs w:val="28"/>
+        </w:rPr>
+        <w:t xml:space="preserve">6, </w:t>
+      </w:r>
+      <w:r>
+        <w:rPr>
+          <w:rFonts w:ascii="Courier New" w:hAnsi="Courier New" w:cs="Courier New"/>
+          <w:sz w:val="28"/>
+          <w:szCs w:val="28"/>
+        </w:rPr>
+        <w:t xml:space="preserve">выполняющее </w:t>
+      </w:r>
+      <w:proofErr w:type="gramStart"/>
+      <w:r>
+        <w:rPr>
+          <w:rFonts w:ascii="Courier New" w:hAnsi="Courier New" w:cs="Courier New"/>
+          <w:sz w:val="28"/>
+          <w:szCs w:val="28"/>
+        </w:rPr>
+        <w:t>бесконечный  цикл</w:t>
+      </w:r>
+      <w:proofErr w:type="gramEnd"/>
+      <w:r>
+        <w:rPr>
+          <w:rFonts w:ascii="Courier New" w:hAnsi="Courier New" w:cs="Courier New"/>
+          <w:sz w:val="28"/>
+          <w:szCs w:val="28"/>
+        </w:rPr>
+        <w:t>.</w:t>
+      </w:r>
+    </w:p>
+    <w:p>
+      <w:pPr>
+        <w:pStyle w:val="a3"/>
+        <w:numPr>
+          <w:ilvl w:val="0"/>
+          <w:numId w:val="1"/>
+        </w:numPr>
+        <w:jc w:val="both"/>
+        <w:rPr>
+          <w:rFonts w:ascii="Courier New" w:hAnsi="Courier New" w:cs="Courier New"/>
+          <w:sz w:val="28"/>
+          <w:szCs w:val="28"/>
+        </w:rPr>
+      </w:pPr>
+      <w:r>
+        <w:rPr>
+          <w:rFonts w:ascii="Courier New" w:hAnsi="Courier New" w:cs="Courier New"/>
+          <w:sz w:val="28"/>
+          <w:szCs w:val="28"/>
+        </w:rPr>
+        <w:t>В теле цикла подсчитывается количество итераций.</w:t>
+      </w:r>
+    </w:p>
+    <w:p>
+      <w:pPr>
+        <w:pStyle w:val="a3"/>
+        <w:numPr>
+          <w:ilvl w:val="0"/>
+          <w:numId w:val="1"/>
+        </w:numPr>
+        <w:jc w:val="both"/>
+        <w:rPr>
+          <w:rFonts w:ascii="Courier New" w:hAnsi="Courier New" w:cs="Courier New"/>
+          <w:sz w:val="28"/>
+          <w:szCs w:val="28"/>
+        </w:rPr>
+      </w:pPr>
+      <w:r>
+        <w:rPr>
+          <w:rFonts w:ascii="Courier New" w:hAnsi="Courier New" w:cs="Courier New"/>
+          <w:sz w:val="28"/>
+          <w:szCs w:val="28"/>
+        </w:rPr>
+        <w:t xml:space="preserve">Выведите на консоль значения счетчика итераций через 2 сек. </w:t>
+      </w:r>
+      <w:r>
+        <w:rPr>
+          <w:rFonts w:ascii="Courier New" w:hAnsi="Courier New" w:cs="Courier New"/>
+          <w:b/>
+          <w:sz w:val="28"/>
+          <w:szCs w:val="28"/>
+        </w:rPr>
+        <w:t>процессорного</w:t>
+      </w:r>
+      <w:r>
+        <w:rPr>
+          <w:rFonts w:ascii="Courier New" w:hAnsi="Courier New" w:cs="Courier New"/>
+          <w:sz w:val="28"/>
+          <w:szCs w:val="28"/>
+        </w:rPr>
+        <w:t xml:space="preserve"> времени и корректно завершите цикл.</w:t>
+      </w:r>
+    </w:p>
+    <w:p>
+      <w:pPr>
+        <w:pStyle w:val="a3"/>
+        <w:numPr>
+          <w:ilvl w:val="0"/>
+          <w:numId w:val="1"/>
+        </w:numPr>
+        <w:jc w:val="both"/>
+        <w:rPr>
+          <w:rFonts w:ascii="Courier New" w:hAnsi="Courier New" w:cs="Courier New"/>
+          <w:sz w:val="28"/>
+          <w:szCs w:val="28"/>
+        </w:rPr>
+      </w:pPr>
+      <w:r>
+        <w:rPr>
+          <w:rFonts w:ascii="Courier New" w:hAnsi="Courier New" w:cs="Courier New"/>
+          <w:sz w:val="28"/>
+          <w:szCs w:val="28"/>
+        </w:rPr>
+        <w:lastRenderedPageBreak/>
+        <w:t xml:space="preserve">Приложение </w:t>
+      </w:r>
+      <w:r>
+        <w:rPr>
+          <w:rFonts w:ascii="Courier New" w:hAnsi="Courier New" w:cs="Courier New"/>
+          <w:b/>
+          <w:sz w:val="28"/>
+          <w:szCs w:val="28"/>
+          <w:lang w:val="en-US"/>
+        </w:rPr>
+        <w:t>OS</w:t>
+      </w:r>
+      <w:r>
+        <w:rPr>
+          <w:rFonts w:ascii="Courier New" w:hAnsi="Courier New" w:cs="Courier New"/>
+          <w:b/>
+          <w:sz w:val="28"/>
+          <w:szCs w:val="28"/>
+        </w:rPr>
+        <w:t>0</w:t>
+      </w:r>
+      <w:r>
+        <w:rPr>
+          <w:rFonts w:ascii="Courier New" w:hAnsi="Courier New" w:cs="Courier New"/>
+          <w:b/>
+          <w:sz w:val="28"/>
+          <w:szCs w:val="28"/>
+        </w:rPr>
+        <w:t>7</w:t>
+      </w:r>
+      <w:r>
+        <w:rPr>
+          <w:rFonts w:ascii="Courier New" w:hAnsi="Courier New" w:cs="Courier New"/>
+          <w:b/>
+          <w:sz w:val="28"/>
+          <w:szCs w:val="28"/>
+        </w:rPr>
+        <w:t>_0</w:t>
+      </w:r>
+      <w:r>
+        <w:rPr>
+          <w:rFonts w:ascii="Courier New" w:hAnsi="Courier New" w:cs="Courier New"/>
+          <w:b/>
+          <w:sz w:val="28"/>
+          <w:szCs w:val="28"/>
+        </w:rPr>
+        <w:t xml:space="preserve">6 должно </w:t>
+      </w:r>
+      <w:r>
+        <w:rPr>
+          <w:rFonts w:ascii="Courier New" w:hAnsi="Courier New" w:cs="Courier New"/>
+          <w:sz w:val="28"/>
+          <w:szCs w:val="28"/>
+        </w:rPr>
+        <w:t>в</w:t>
+      </w:r>
+      <w:r>
+        <w:rPr>
+          <w:rFonts w:ascii="Courier New" w:hAnsi="Courier New" w:cs="Courier New"/>
+          <w:sz w:val="28"/>
+          <w:szCs w:val="28"/>
+        </w:rPr>
+        <w:t>ыполнять замер реального затрач</w:t>
+      </w:r>
+      <w:r>
+        <w:rPr>
+          <w:rFonts w:ascii="Courier New" w:hAnsi="Courier New" w:cs="Courier New"/>
+          <w:sz w:val="28"/>
+          <w:szCs w:val="28"/>
+        </w:rPr>
+        <w:t xml:space="preserve">енного на работу цикла времени </w:t>
+      </w:r>
+      <w:r>
+        <w:rPr>
+          <w:rFonts w:ascii="Courier New" w:hAnsi="Courier New" w:cs="Courier New"/>
+          <w:sz w:val="28"/>
+          <w:szCs w:val="28"/>
+        </w:rPr>
+        <w:t xml:space="preserve">и выводить его значения на консоль.   </w:t>
+      </w:r>
+    </w:p>
+    <w:p>
+      <w:pPr>
+        <w:pStyle w:val="a3"/>
+        <w:ind w:left="0"/>
+        <w:jc w:val="both"/>
+        <w:rPr>
+          <w:rFonts w:ascii="Courier New" w:hAnsi="Courier New" w:cs="Courier New"/>
+          <w:sz w:val="28"/>
+          <w:szCs w:val="28"/>
+        </w:rPr>
+      </w:pPr>
+      <w:r>
+        <w:rPr>
+          <w:noProof/>
+          <w:lang w:eastAsia="ru-RU"/>
+        </w:rPr>
+        <w:drawing>
+          <wp:inline distT="0" distB="0" distL="0" distR="0" wp14:anchorId="5A526BFC" wp14:editId="73B8604C">
+            <wp:extent cx="5940425" cy="4485640"/>
+            <wp:effectExtent l="0" t="0" r="3175" b="0"/>
+            <wp:docPr id="11" name="Рисунок 11"/>
+            <wp:cNvGraphicFramePr>
+              <a:graphicFrameLocks xmlns:a="http://schemas.openxmlformats.org/drawingml/2006/main" noChangeAspect="1"/>
+            </wp:cNvGraphicFramePr>
+            <a:graphic xmlns:a="http://schemas.openxmlformats.org/drawingml/2006/main">
+              <a:graphicData uri="http://schemas.openxmlformats.org/drawingml/2006/picture">
+                <pic:pic xmlns:pic="http://schemas.openxmlformats.org/drawingml/2006/picture">
+                  <pic:nvPicPr>
+                    <pic:cNvPr id="1" name=""/>
+                    <pic:cNvPicPr/>
+                  </pic:nvPicPr>
+                  <pic:blipFill>
+                    <a:blip r:embed="rId15"/>
+                    <a:stretch>
+                      <a:fillRect/>
+                    </a:stretch>
+                  </pic:blipFill>
+                  <pic:spPr>
+                    <a:xfrm>
+                      <a:off x="0" y="0"/>
+                      <a:ext cx="5940425" cy="4485640"/>
+                    </a:xfrm>
+                    <a:prstGeom prst="rect">
+                      <a:avLst/>
+                    </a:prstGeom>
+                  </pic:spPr>
+                </pic:pic>
+              </a:graphicData>
+            </a:graphic>
+          </wp:inline>
+        </w:drawing>
+      </w:r>
+      <w:bookmarkStart w:id="0" w:name="_GoBack"/>
+      <w:bookmarkEnd w:id="0"/>
+    </w:p>
+    <w:p>
+      <w:pPr>
+        <w:pStyle w:val="a3"/>
+        <w:ind w:left="0"/>
+        <w:jc w:val="both"/>
+        <w:rPr>
+          <w:rFonts w:ascii="Courier New" w:hAnsi="Courier New" w:cs="Courier New"/>
+          <w:sz w:val="28"/>
+          <w:szCs w:val="28"/>
+        </w:rPr>
+      </w:pPr>
     </w:p>
     <w:p/>
     <w:sectPr>
